--- a/Cases/HD3C03 - Data Binding.docx
+++ b/Cases/HD3C03 - Data Binding.docx
@@ -33,8 +33,6 @@
         </w:rPr>
         <w:t>Data Binding</w:t>
       </w:r>
-      <w:bookmarkStart w:id="0" w:name="_GoBack"/>
-      <w:bookmarkEnd w:id="0"/>
     </w:p>
     <w:p/>
     <w:tbl>
@@ -1294,27 +1292,14 @@
         <w:lastRenderedPageBreak/>
         <w:t xml:space="preserve">Listing </w:t>
       </w:r>
-      <w:r>
-        <w:fldChar w:fldCharType="begin"/>
-      </w:r>
-      <w:r>
-        <w:instrText xml:space="preserve"> SEQ Listing \* ARABIC </w:instrText>
-      </w:r>
-      <w:r>
-        <w:fldChar w:fldCharType="separate"/>
-      </w:r>
-      <w:r>
-        <w:rPr>
-          <w:noProof/>
-        </w:rPr>
-        <w:t>1</w:t>
-      </w:r>
-      <w:r>
-        <w:rPr>
-          <w:noProof/>
-        </w:rPr>
-        <w:fldChar w:fldCharType="end"/>
-      </w:r>
+      <w:fldSimple w:instr=" SEQ Listing \* ARABIC ">
+        <w:r>
+          <w:rPr>
+            <w:noProof/>
+          </w:rPr>
+          <w:t>1</w:t>
+        </w:r>
+      </w:fldSimple>
     </w:p>
     <w:p>
       <w:r>
@@ -1612,30 +1597,14 @@
         <w:lastRenderedPageBreak/>
         <w:t xml:space="preserve">Listing </w:t>
       </w:r>
-      <w:r>
-        <w:fldChar w:fldCharType="begin"/>
-      </w:r>
-      <w:r>
-        <w:instrText xml:space="preserve"> SEQ Listing \* ARABI</w:instrText>
-      </w:r>
-      <w:r>
-        <w:instrText xml:space="preserve">C </w:instrText>
-      </w:r>
-      <w:r>
-        <w:fldChar w:fldCharType="separate"/>
-      </w:r>
-      <w:r>
-        <w:rPr>
-          <w:noProof/>
-        </w:rPr>
-        <w:t>2</w:t>
-      </w:r>
-      <w:r>
-        <w:rPr>
-          <w:noProof/>
-        </w:rPr>
-        <w:fldChar w:fldCharType="end"/>
-      </w:r>
+      <w:fldSimple w:instr=" SEQ Listing \* ARABIC ">
+        <w:r>
+          <w:rPr>
+            <w:noProof/>
+          </w:rPr>
+          <w:t>2</w:t>
+        </w:r>
+      </w:fldSimple>
     </w:p>
     <w:p>
       <w:pPr>
@@ -1810,27 +1779,14 @@
       <w:r>
         <w:t xml:space="preserve">Listing </w:t>
       </w:r>
-      <w:r>
-        <w:fldChar w:fldCharType="begin"/>
-      </w:r>
-      <w:r>
-        <w:instrText xml:space="preserve"> SEQ Listing \* ARABIC </w:instrText>
-      </w:r>
-      <w:r>
-        <w:fldChar w:fldCharType="separate"/>
-      </w:r>
-      <w:r>
-        <w:rPr>
-          <w:noProof/>
-        </w:rPr>
-        <w:t>4</w:t>
-      </w:r>
-      <w:r>
-        <w:rPr>
-          <w:noProof/>
-        </w:rPr>
-        <w:fldChar w:fldCharType="end"/>
-      </w:r>
+      <w:fldSimple w:instr=" SEQ Listing \* ARABIC ">
+        <w:r>
+          <w:rPr>
+            <w:noProof/>
+          </w:rPr>
+          <w:t>4</w:t>
+        </w:r>
+      </w:fldSimple>
     </w:p>
     <w:p>
       <w:r>
@@ -2102,30 +2058,14 @@
         <w:lastRenderedPageBreak/>
         <w:t xml:space="preserve">Listing </w:t>
       </w:r>
-      <w:r>
-        <w:fldChar w:fldCharType="begin"/>
-      </w:r>
-      <w:r>
-        <w:instrText xml:space="preserve"> SEQ Lis</w:instrText>
-      </w:r>
-      <w:r>
-        <w:instrText xml:space="preserve">ting \* ARABIC </w:instrText>
-      </w:r>
-      <w:r>
-        <w:fldChar w:fldCharType="separate"/>
-      </w:r>
-      <w:r>
-        <w:rPr>
-          <w:noProof/>
-        </w:rPr>
-        <w:t>5</w:t>
-      </w:r>
-      <w:r>
-        <w:rPr>
-          <w:noProof/>
-        </w:rPr>
-        <w:fldChar w:fldCharType="end"/>
-      </w:r>
+      <w:fldSimple w:instr=" SEQ Listing \* ARABIC ">
+        <w:r>
+          <w:rPr>
+            <w:noProof/>
+          </w:rPr>
+          <w:t>5</w:t>
+        </w:r>
+      </w:fldSimple>
     </w:p>
     <w:p>
       <w:r>
@@ -2362,27 +2302,14 @@
       <w:r>
         <w:t xml:space="preserve">Listing </w:t>
       </w:r>
-      <w:r>
-        <w:fldChar w:fldCharType="begin"/>
-      </w:r>
-      <w:r>
-        <w:instrText xml:space="preserve"> SEQ Listing \* ARABIC </w:instrText>
-      </w:r>
-      <w:r>
-        <w:fldChar w:fldCharType="separate"/>
-      </w:r>
-      <w:r>
-        <w:rPr>
-          <w:noProof/>
-        </w:rPr>
-        <w:t>6</w:t>
-      </w:r>
-      <w:r>
-        <w:rPr>
-          <w:noProof/>
-        </w:rPr>
-        <w:fldChar w:fldCharType="end"/>
-      </w:r>
+      <w:fldSimple w:instr=" SEQ Listing \* ARABIC ">
+        <w:r>
+          <w:rPr>
+            <w:noProof/>
+          </w:rPr>
+          <w:t>6</w:t>
+        </w:r>
+      </w:fldSimple>
     </w:p>
     <w:p>
       <w:r>
@@ -2841,27 +2768,14 @@
       <w:r>
         <w:t xml:space="preserve">Listing </w:t>
       </w:r>
-      <w:r>
-        <w:fldChar w:fldCharType="begin"/>
-      </w:r>
-      <w:r>
-        <w:instrText xml:space="preserve"> SEQ Listing \* ARABIC </w:instrText>
-      </w:r>
-      <w:r>
-        <w:fldChar w:fldCharType="separate"/>
-      </w:r>
-      <w:r>
-        <w:rPr>
-          <w:noProof/>
-        </w:rPr>
-        <w:t>7</w:t>
-      </w:r>
-      <w:r>
-        <w:rPr>
-          <w:noProof/>
-        </w:rPr>
-        <w:fldChar w:fldCharType="end"/>
-      </w:r>
+      <w:fldSimple w:instr=" SEQ Listing \* ARABIC ">
+        <w:r>
+          <w:rPr>
+            <w:noProof/>
+          </w:rPr>
+          <w:t>7</w:t>
+        </w:r>
+      </w:fldSimple>
     </w:p>
     <w:p>
       <w:r>
@@ -3093,27 +3007,14 @@
         <w:lastRenderedPageBreak/>
         <w:t xml:space="preserve">Listing </w:t>
       </w:r>
-      <w:r>
-        <w:fldChar w:fldCharType="begin"/>
-      </w:r>
-      <w:r>
-        <w:instrText xml:space="preserve"> SEQ Listing \* ARABIC </w:instrText>
-      </w:r>
-      <w:r>
-        <w:fldChar w:fldCharType="separate"/>
-      </w:r>
-      <w:r>
-        <w:rPr>
-          <w:noProof/>
-        </w:rPr>
-        <w:t>8</w:t>
-      </w:r>
-      <w:r>
-        <w:rPr>
-          <w:noProof/>
-        </w:rPr>
-        <w:fldChar w:fldCharType="end"/>
-      </w:r>
+      <w:fldSimple w:instr=" SEQ Listing \* ARABIC ">
+        <w:r>
+          <w:rPr>
+            <w:noProof/>
+          </w:rPr>
+          <w:t>8</w:t>
+        </w:r>
+      </w:fldSimple>
     </w:p>
     <w:p>
       <w:r>
@@ -3411,14 +3312,27 @@
       <w:r>
         <w:t xml:space="preserve">Listing </w:t>
       </w:r>
-      <w:fldSimple w:instr=" SEQ Listing \* ARABIC ">
-        <w:r>
-          <w:rPr>
-            <w:noProof/>
-          </w:rPr>
-          <w:t>9</w:t>
-        </w:r>
-      </w:fldSimple>
+      <w:r>
+        <w:fldChar w:fldCharType="begin"/>
+      </w:r>
+      <w:r>
+        <w:instrText xml:space="preserve"> SEQ Listing \* ARABIC </w:instrText>
+      </w:r>
+      <w:r>
+        <w:fldChar w:fldCharType="separate"/>
+      </w:r>
+      <w:r>
+        <w:rPr>
+          <w:noProof/>
+        </w:rPr>
+        <w:t>9</w:t>
+      </w:r>
+      <w:r>
+        <w:rPr>
+          <w:noProof/>
+        </w:rPr>
+        <w:fldChar w:fldCharType="end"/>
+      </w:r>
     </w:p>
     <w:p>
       <w:r>
@@ -3740,27 +3654,14 @@
       <w:r>
         <w:t xml:space="preserve">Listing </w:t>
       </w:r>
-      <w:r>
-        <w:fldChar w:fldCharType="begin"/>
-      </w:r>
-      <w:r>
-        <w:instrText xml:space="preserve"> SEQ Listing \* ARABIC </w:instrText>
-      </w:r>
-      <w:r>
-        <w:fldChar w:fldCharType="separate"/>
-      </w:r>
-      <w:r>
-        <w:rPr>
-          <w:noProof/>
-        </w:rPr>
-        <w:t>10</w:t>
-      </w:r>
-      <w:r>
-        <w:rPr>
-          <w:noProof/>
-        </w:rPr>
-        <w:fldChar w:fldCharType="end"/>
-      </w:r>
+      <w:fldSimple w:instr=" SEQ Listing \* ARABIC ">
+        <w:r>
+          <w:rPr>
+            <w:noProof/>
+          </w:rPr>
+          <w:t>10</w:t>
+        </w:r>
+      </w:fldSimple>
     </w:p>
     <w:p>
       <w:r>
@@ -4147,27 +4048,14 @@
         <w:lastRenderedPageBreak/>
         <w:t xml:space="preserve">Listing </w:t>
       </w:r>
-      <w:r>
-        <w:fldChar w:fldCharType="begin"/>
-      </w:r>
-      <w:r>
-        <w:instrText xml:space="preserve"> SEQ Listing \* ARABIC </w:instrText>
-      </w:r>
-      <w:r>
-        <w:fldChar w:fldCharType="separate"/>
-      </w:r>
-      <w:r>
-        <w:rPr>
-          <w:noProof/>
-        </w:rPr>
-        <w:t>11</w:t>
-      </w:r>
-      <w:r>
-        <w:rPr>
-          <w:noProof/>
-        </w:rPr>
-        <w:fldChar w:fldCharType="end"/>
-      </w:r>
+      <w:fldSimple w:instr=" SEQ Listing \* ARABIC ">
+        <w:r>
+          <w:rPr>
+            <w:noProof/>
+          </w:rPr>
+          <w:t>11</w:t>
+        </w:r>
+      </w:fldSimple>
     </w:p>
     <w:p>
       <w:pPr>
@@ -4587,27 +4475,14 @@
       <w:r>
         <w:t xml:space="preserve">Listing </w:t>
       </w:r>
-      <w:r>
-        <w:fldChar w:fldCharType="begin"/>
-      </w:r>
-      <w:r>
-        <w:instrText xml:space="preserve"> SEQ Listing \* ARABIC </w:instrText>
-      </w:r>
-      <w:r>
-        <w:fldChar w:fldCharType="separate"/>
-      </w:r>
-      <w:r>
-        <w:rPr>
-          <w:noProof/>
-        </w:rPr>
-        <w:t>12</w:t>
-      </w:r>
-      <w:r>
-        <w:rPr>
-          <w:noProof/>
-        </w:rPr>
-        <w:fldChar w:fldCharType="end"/>
-      </w:r>
+      <w:fldSimple w:instr=" SEQ Listing \* ARABIC ">
+        <w:r>
+          <w:rPr>
+            <w:noProof/>
+          </w:rPr>
+          <w:t>12</w:t>
+        </w:r>
+      </w:fldSimple>
     </w:p>
     <w:p>
       <w:r>
@@ -4746,23 +4621,15 @@
     </w:p>
     <w:p>
       <w:pPr>
-        <w:pStyle w:val="Heading1"/>
+        <w:pStyle w:val="Heading2"/>
       </w:pPr>
       <w:r>
-        <w:t>Exercise</w:t>
-      </w:r>
-    </w:p>
-    <w:p>
-      <w:r>
-        <w:t xml:space="preserve">How would you bind the </w:t>
-      </w:r>
-      <w:proofErr w:type="spellStart"/>
-      <w:r>
-        <w:t>TileContainer</w:t>
-      </w:r>
-      <w:proofErr w:type="spellEnd"/>
-      <w:r>
-        <w:t xml:space="preserve"> to the English variations?</w:t>
+        <w:t>Diagnostics</w:t>
+      </w:r>
+    </w:p>
+    <w:p>
+      <w:r>
+        <w:t>Make sure the application is running and click CTRL-SHIFT-ALT-S.  This opens the UI5 diagnostic tool.</w:t>
       </w:r>
     </w:p>
     <w:p>
@@ -4771,10 +4638,10 @@
           <w:noProof/>
         </w:rPr>
         <w:drawing>
-          <wp:inline distT="0" distB="0" distL="0" distR="0" wp14:anchorId="454E746A" wp14:editId="6DD4EE95">
-            <wp:extent cx="4085714" cy="2380952"/>
-            <wp:effectExtent l="0" t="0" r="0" b="635"/>
-            <wp:docPr id="14" name="Picture 14"/>
+          <wp:inline distT="0" distB="0" distL="0" distR="0" wp14:anchorId="40F4770C" wp14:editId="3B36E523">
+            <wp:extent cx="5943600" cy="2261235"/>
+            <wp:effectExtent l="0" t="0" r="0" b="5715"/>
+            <wp:docPr id="4" name="Picture 4"/>
             <wp:cNvGraphicFramePr>
               <a:graphicFrameLocks xmlns:a="http://schemas.openxmlformats.org/drawingml/2006/main" noChangeAspect="1"/>
             </wp:cNvGraphicFramePr>
@@ -4794,6 +4661,125 @@
                   <pic:spPr>
                     <a:xfrm>
                       <a:off x="0" y="0"/>
+                      <a:ext cx="5943600" cy="2261235"/>
+                    </a:xfrm>
+                    <a:prstGeom prst="rect">
+                      <a:avLst/>
+                    </a:prstGeom>
+                  </pic:spPr>
+                </pic:pic>
+              </a:graphicData>
+            </a:graphic>
+          </wp:inline>
+        </w:drawing>
+      </w:r>
+    </w:p>
+    <w:p>
+      <w:r>
+        <w:t>Drill into the Control Tree (you have to click the – on the right side) and you can get information about the control bindings.</w:t>
+      </w:r>
+    </w:p>
+    <w:p>
+      <w:r>
+        <w:rPr>
+          <w:noProof/>
+        </w:rPr>
+        <w:lastRenderedPageBreak/>
+        <w:drawing>
+          <wp:inline distT="0" distB="0" distL="0" distR="0" wp14:anchorId="3F1AD0DE" wp14:editId="4C831C93">
+            <wp:extent cx="5943600" cy="4737735"/>
+            <wp:effectExtent l="0" t="0" r="0" b="5715"/>
+            <wp:docPr id="7" name="Picture 7"/>
+            <wp:cNvGraphicFramePr>
+              <a:graphicFrameLocks xmlns:a="http://schemas.openxmlformats.org/drawingml/2006/main" noChangeAspect="1"/>
+            </wp:cNvGraphicFramePr>
+            <a:graphic xmlns:a="http://schemas.openxmlformats.org/drawingml/2006/main">
+              <a:graphicData uri="http://schemas.openxmlformats.org/drawingml/2006/picture">
+                <pic:pic xmlns:pic="http://schemas.openxmlformats.org/drawingml/2006/picture">
+                  <pic:nvPicPr>
+                    <pic:cNvPr id="1" name=""/>
+                    <pic:cNvPicPr/>
+                  </pic:nvPicPr>
+                  <pic:blipFill>
+                    <a:blip r:embed="rId23"/>
+                    <a:stretch>
+                      <a:fillRect/>
+                    </a:stretch>
+                  </pic:blipFill>
+                  <pic:spPr>
+                    <a:xfrm>
+                      <a:off x="0" y="0"/>
+                      <a:ext cx="5943600" cy="4737735"/>
+                    </a:xfrm>
+                    <a:prstGeom prst="rect">
+                      <a:avLst/>
+                    </a:prstGeom>
+                  </pic:spPr>
+                </pic:pic>
+              </a:graphicData>
+            </a:graphic>
+          </wp:inline>
+        </w:drawing>
+      </w:r>
+    </w:p>
+    <w:p>
+      <w:r>
+        <w:t>This can be very helpful when you are troubleshooting binding issues.</w:t>
+      </w:r>
+      <w:bookmarkStart w:id="0" w:name="_GoBack"/>
+      <w:bookmarkEnd w:id="0"/>
+    </w:p>
+    <w:p>
+      <w:pPr>
+        <w:pStyle w:val="Heading1"/>
+      </w:pPr>
+      <w:r>
+        <w:t>Exercise</w:t>
+      </w:r>
+    </w:p>
+    <w:p>
+      <w:r>
+        <w:t xml:space="preserve">How would you bind the </w:t>
+      </w:r>
+      <w:proofErr w:type="spellStart"/>
+      <w:r>
+        <w:t>TileContainer</w:t>
+      </w:r>
+      <w:proofErr w:type="spellEnd"/>
+      <w:r>
+        <w:t xml:space="preserve"> to the English variations?</w:t>
+      </w:r>
+    </w:p>
+    <w:p>
+      <w:r>
+        <w:rPr>
+          <w:noProof/>
+        </w:rPr>
+        <w:lastRenderedPageBreak/>
+        <w:drawing>
+          <wp:inline distT="0" distB="0" distL="0" distR="0" wp14:anchorId="454E746A" wp14:editId="6DD4EE95">
+            <wp:extent cx="4085714" cy="2380952"/>
+            <wp:effectExtent l="0" t="0" r="0" b="635"/>
+            <wp:docPr id="14" name="Picture 14"/>
+            <wp:cNvGraphicFramePr>
+              <a:graphicFrameLocks xmlns:a="http://schemas.openxmlformats.org/drawingml/2006/main" noChangeAspect="1"/>
+            </wp:cNvGraphicFramePr>
+            <a:graphic xmlns:a="http://schemas.openxmlformats.org/drawingml/2006/main">
+              <a:graphicData uri="http://schemas.openxmlformats.org/drawingml/2006/picture">
+                <pic:pic xmlns:pic="http://schemas.openxmlformats.org/drawingml/2006/picture">
+                  <pic:nvPicPr>
+                    <pic:cNvPr id="1" name=""/>
+                    <pic:cNvPicPr/>
+                  </pic:nvPicPr>
+                  <pic:blipFill>
+                    <a:blip r:embed="rId24"/>
+                    <a:stretch>
+                      <a:fillRect/>
+                    </a:stretch>
+                  </pic:blipFill>
+                  <pic:spPr>
+                    <a:xfrm>
+                      <a:off x="0" y="0"/>
                       <a:ext cx="4085714" cy="2380952"/>
                     </a:xfrm>
                     <a:prstGeom prst="rect">
@@ -4809,7 +4795,7 @@
     </w:p>
     <w:p/>
     <w:sectPr>
-      <w:headerReference w:type="default" r:id="rId23"/>
+      <w:headerReference w:type="default" r:id="rId25"/>
       <w:pgSz w:w="12240" w:h="15840"/>
       <w:pgMar w:top="1440" w:right="1440" w:bottom="1440" w:left="1440" w:header="720" w:footer="720" w:gutter="0"/>
       <w:cols w:space="720"/>
@@ -6346,7 +6332,7 @@
 </file>
 
 <file path=customXml/itemProps1.xml><?xml version="1.0" encoding="utf-8"?>
-<ds:datastoreItem xmlns:ds="http://schemas.openxmlformats.org/officeDocument/2006/customXml" ds:itemID="{A5F56224-E740-4E8C-A1E3-E46315619CCD}">
+<ds:datastoreItem xmlns:ds="http://schemas.openxmlformats.org/officeDocument/2006/customXml" ds:itemID="{0A8DF3B1-2FBB-467F-8492-8E0057B4B69F}">
   <ds:schemaRefs>
     <ds:schemaRef ds:uri="http://schemas.openxmlformats.org/officeDocument/2006/bibliography"/>
   </ds:schemaRefs>
